--- a/docs/2_Documento_dei_Requisiti.docx
+++ b/docs/2_Documento_dei_Requisiti.docx
@@ -137,12 +137,9 @@
           <w:tag w:val="goog_rdk_0"/>
           <w:id w:val="1586113280"/>
         </w:sdtPr>
-        <w:sdtContent>
-          <w:commentRangeStart w:id="0"/>
-        </w:sdtContent>
+        <w:sdtContent/>
       </w:sdt>
     </w:p>
-    <w:commentRangeEnd w:id="0"/>
     <w:p>
       <w:pPr>
         <w:spacing w:after="0" w:line="265" w:lineRule="auto"/>
@@ -155,9 +152,6 @@
           <w:szCs w:val="36"/>
         </w:rPr>
       </w:pPr>
-      <w:r>
-        <w:commentReference w:id="0"/>
-      </w:r>
     </w:p>
     <w:p>
       <w:pPr>
@@ -533,7 +527,7 @@
             <w:r>
               <w:t xml:space="preserve">Daniela Spac </w:t>
             </w:r>
-            <w:hyperlink r:id="rId12">
+            <w:hyperlink r:id="rId9">
               <w:r>
                 <w:rPr>
                   <w:color w:val="0563C1"/>
@@ -571,7 +565,7 @@
             <w:r>
               <w:t xml:space="preserve">Diego Marigo </w:t>
             </w:r>
-            <w:hyperlink r:id="rId13">
+            <w:hyperlink r:id="rId10">
               <w:r>
                 <w:rPr>
                   <w:color w:val="0563C1"/>
@@ -5500,11 +5494,11 @@
         <w:spacing w:after="455"/>
         <w:ind w:left="840" w:right="0" w:hanging="360"/>
       </w:pPr>
-      <w:bookmarkStart w:id="1" w:name="_Toc157417060"/>
+      <w:bookmarkStart w:id="0" w:name="_Toc157417060"/>
       <w:r>
         <w:t>Introduzione</w:t>
       </w:r>
-      <w:bookmarkEnd w:id="1"/>
+      <w:bookmarkEnd w:id="0"/>
     </w:p>
     <w:p>
       <w:pPr>
@@ -5515,11 +5509,11 @@
         </w:numPr>
         <w:ind w:left="1200" w:hanging="720"/>
       </w:pPr>
-      <w:bookmarkStart w:id="2" w:name="_Toc157417061"/>
+      <w:bookmarkStart w:id="1" w:name="_Toc157417061"/>
       <w:r>
         <w:t>Scopo del Documento</w:t>
       </w:r>
-      <w:bookmarkEnd w:id="2"/>
+      <w:bookmarkEnd w:id="1"/>
     </w:p>
     <w:p>
       <w:pPr>
@@ -5616,11 +5610,11 @@
         </w:numPr>
         <w:ind w:left="1200" w:hanging="720"/>
       </w:pPr>
-      <w:bookmarkStart w:id="3" w:name="_Toc157417062"/>
+      <w:bookmarkStart w:id="2" w:name="_Toc157417062"/>
       <w:r>
         <w:t>Descrizione del Documento</w:t>
       </w:r>
-      <w:bookmarkEnd w:id="3"/>
+      <w:bookmarkEnd w:id="2"/>
     </w:p>
     <w:p>
       <w:pPr>
@@ -5789,12 +5783,12 @@
         <w:spacing w:after="204"/>
         <w:ind w:left="1200" w:hanging="720"/>
       </w:pPr>
-      <w:bookmarkStart w:id="4" w:name="_Toc157417063"/>
+      <w:bookmarkStart w:id="3" w:name="_Toc157417063"/>
       <w:r>
         <w:lastRenderedPageBreak/>
         <w:t>Descrizione delle Funzionalità del Sistema</w:t>
       </w:r>
-      <w:bookmarkEnd w:id="4"/>
+      <w:bookmarkEnd w:id="3"/>
     </w:p>
     <w:p>
       <w:pPr>
@@ -6014,12 +6008,12 @@
         <w:spacing w:after="82"/>
         <w:ind w:left="840" w:right="0" w:hanging="360"/>
       </w:pPr>
-      <w:bookmarkStart w:id="5" w:name="_Toc157417064"/>
+      <w:bookmarkStart w:id="4" w:name="_Toc157417064"/>
       <w:r>
         <w:lastRenderedPageBreak/>
         <w:t>Glossario</w:t>
       </w:r>
-      <w:bookmarkEnd w:id="5"/>
+      <w:bookmarkEnd w:id="4"/>
     </w:p>
     <w:p>
       <w:pPr>
@@ -6056,7 +6050,7 @@
       <w:r>
         <w:t xml:space="preserve">: acronimo di Application Programming Interface, si indica un insieme di procedure atte a risolvere uno specifico problema di comunicazione tra diversi computer o tra diversi software o tra diversi componenti di software. </w:t>
       </w:r>
-      <w:hyperlink r:id="rId14">
+      <w:hyperlink r:id="rId11">
         <w:r>
           <w:rPr>
             <w:color w:val="1155CC"/>
@@ -6083,7 +6077,7 @@
       <w:r>
         <w:t xml:space="preserve">: è un'applicazione software dedicata ai dispositivi di tipo mobile, tipicamente progettata e realizzata in maniera più leggera in termini di risorse hardware. </w:t>
       </w:r>
-      <w:hyperlink r:id="rId15">
+      <w:hyperlink r:id="rId12">
         <w:r>
           <w:rPr>
             <w:color w:val="1155CC"/>
@@ -6110,7 +6104,7 @@
       <w:r>
         <w:t xml:space="preserve">: nell'ambito della programmazione informatica, è un'anomalia che porta al malfunzionamento di un software. </w:t>
       </w:r>
-      <w:hyperlink r:id="rId16">
+      <w:hyperlink r:id="rId13">
         <w:r>
           <w:rPr>
             <w:color w:val="1155CC"/>
@@ -6137,7 +6131,7 @@
       <w:r>
         <w:t xml:space="preserve">: Il termine è anche usato in informatica nell’espressione esecuzione in b. di una procedura, quella che non visualizza risultati parziali, ma consente all’utente di svolgere altre attività mentre la procedura viene eseguita. </w:t>
       </w:r>
-      <w:hyperlink r:id="rId17">
+      <w:hyperlink r:id="rId14">
         <w:r>
           <w:rPr>
             <w:color w:val="1155CC"/>
@@ -6182,7 +6176,7 @@
       <w:r>
         <w:t xml:space="preserve">: Firebase è una piattaforma serverless per lo sviluppo di applicazioni mobili e web. Open source ma supportata da Google. </w:t>
       </w:r>
-      <w:hyperlink r:id="rId18">
+      <w:hyperlink r:id="rId15">
         <w:r>
           <w:rPr>
             <w:color w:val="1155CC"/>
@@ -6263,7 +6257,7 @@
       <w:r>
         <w:t xml:space="preserve">: un telefono cellulare con capacità di calcolo, memoria e connessione dati molto più avanzate rispetto ai normali telefoni cellulari, basato su un sistema operativo per dispositivi mobili. </w:t>
       </w:r>
-      <w:hyperlink r:id="rId19">
+      <w:hyperlink r:id="rId16">
         <w:r>
           <w:rPr>
             <w:color w:val="1155CC"/>
@@ -6323,11 +6317,11 @@
         <w:spacing w:after="0"/>
         <w:ind w:left="840" w:right="0" w:hanging="360"/>
       </w:pPr>
-      <w:bookmarkStart w:id="6" w:name="_Toc157417065"/>
+      <w:bookmarkStart w:id="5" w:name="_Toc157417065"/>
       <w:r>
         <w:t>Modelli del Sistema</w:t>
       </w:r>
-      <w:bookmarkEnd w:id="6"/>
+      <w:bookmarkEnd w:id="5"/>
     </w:p>
     <w:p>
       <w:pPr>
@@ -6339,11 +6333,11 @@
         <w:spacing w:after="217"/>
         <w:ind w:left="1263" w:hanging="783"/>
       </w:pPr>
-      <w:bookmarkStart w:id="7" w:name="_Toc157417066"/>
+      <w:bookmarkStart w:id="6" w:name="_Toc157417066"/>
       <w:r>
         <w:t>Modelli dei Casi d’Uso</w:t>
       </w:r>
-      <w:bookmarkEnd w:id="7"/>
+      <w:bookmarkEnd w:id="6"/>
     </w:p>
     <w:p>
       <w:pPr>
@@ -6478,7 +6472,7 @@
                     <pic:cNvPicPr preferRelativeResize="0"/>
                   </pic:nvPicPr>
                   <pic:blipFill>
-                    <a:blip r:embed="rId20"/>
+                    <a:blip r:embed="rId17"/>
                     <a:srcRect/>
                     <a:stretch>
                       <a:fillRect/>
@@ -7079,14 +7073,14 @@
         </w:numPr>
         <w:ind w:left="1496" w:hanging="656"/>
       </w:pPr>
-      <w:bookmarkStart w:id="8" w:name="_Toc157417067"/>
+      <w:bookmarkStart w:id="7" w:name="_Toc157417067"/>
       <w:r>
         <w:rPr>
           <w:color w:val="2F5496"/>
         </w:rPr>
         <w:t>Registrazione Utente</w:t>
       </w:r>
-      <w:bookmarkEnd w:id="8"/>
+      <w:bookmarkEnd w:id="7"/>
     </w:p>
     <w:tbl>
       <w:tblPr>
@@ -7633,14 +7627,14 @@
         </w:numPr>
         <w:ind w:left="1496" w:hanging="656"/>
       </w:pPr>
-      <w:bookmarkStart w:id="9" w:name="_Toc157417068"/>
+      <w:bookmarkStart w:id="8" w:name="_Toc157417068"/>
       <w:r>
         <w:rPr>
           <w:color w:val="2F5496"/>
         </w:rPr>
         <w:t>Aggiungere Alimento</w:t>
       </w:r>
-      <w:bookmarkEnd w:id="9"/>
+      <w:bookmarkEnd w:id="8"/>
     </w:p>
     <w:tbl>
       <w:tblPr>
@@ -8182,11 +8176,11 @@
         </w:numPr>
         <w:ind w:left="1560" w:hanging="720"/>
       </w:pPr>
-      <w:bookmarkStart w:id="10" w:name="_Toc157417069"/>
+      <w:bookmarkStart w:id="9" w:name="_Toc157417069"/>
       <w:r>
         <w:t>Visualizzare Elenco Alimenti</w:t>
       </w:r>
-      <w:bookmarkEnd w:id="10"/>
+      <w:bookmarkEnd w:id="9"/>
     </w:p>
     <w:tbl>
       <w:tblPr>
@@ -8744,11 +8738,11 @@
         </w:numPr>
         <w:ind w:left="1560" w:hanging="720"/>
       </w:pPr>
-      <w:bookmarkStart w:id="11" w:name="_Toc157417070"/>
+      <w:bookmarkStart w:id="10" w:name="_Toc157417070"/>
       <w:r>
         <w:t>Modificare Impostazioni</w:t>
       </w:r>
-      <w:bookmarkEnd w:id="11"/>
+      <w:bookmarkEnd w:id="10"/>
     </w:p>
     <w:tbl>
       <w:tblPr>
@@ -9284,11 +9278,11 @@
         </w:numPr>
         <w:ind w:left="1560" w:hanging="720"/>
       </w:pPr>
-      <w:bookmarkStart w:id="12" w:name="_Toc157417071"/>
+      <w:bookmarkStart w:id="11" w:name="_Toc157417071"/>
       <w:r>
         <w:t>Ricevere Notifiche</w:t>
       </w:r>
-      <w:bookmarkEnd w:id="12"/>
+      <w:bookmarkEnd w:id="11"/>
     </w:p>
     <w:tbl>
       <w:tblPr>
@@ -9809,11 +9803,11 @@
         </w:numPr>
         <w:ind w:left="1560" w:hanging="720"/>
       </w:pPr>
-      <w:bookmarkStart w:id="13" w:name="_Toc157417072"/>
+      <w:bookmarkStart w:id="12" w:name="_Toc157417072"/>
       <w:r>
         <w:t>Condividere Lista Alimenti</w:t>
       </w:r>
-      <w:bookmarkEnd w:id="13"/>
+      <w:bookmarkEnd w:id="12"/>
     </w:p>
     <w:tbl>
       <w:tblPr>
@@ -10329,11 +10323,11 @@
         </w:numPr>
         <w:ind w:left="1560" w:hanging="720"/>
       </w:pPr>
-      <w:bookmarkStart w:id="14" w:name="_Toc157417073"/>
+      <w:bookmarkStart w:id="13" w:name="_Toc157417073"/>
       <w:r>
         <w:t>Eliminare o Modificare Alimento</w:t>
       </w:r>
-      <w:bookmarkEnd w:id="14"/>
+      <w:bookmarkEnd w:id="13"/>
     </w:p>
     <w:tbl>
       <w:tblPr>
@@ -10857,11 +10851,11 @@
         </w:numPr>
         <w:ind w:left="1560" w:hanging="720"/>
       </w:pPr>
-      <w:bookmarkStart w:id="15" w:name="_Toc157417074"/>
+      <w:bookmarkStart w:id="14" w:name="_Toc157417074"/>
       <w:r>
         <w:t>Gestire Account</w:t>
       </w:r>
-      <w:bookmarkEnd w:id="15"/>
+      <w:bookmarkEnd w:id="14"/>
     </w:p>
     <w:tbl>
       <w:tblPr>
@@ -11383,8 +11377,8 @@
           <w:numId w:val="0"/>
         </w:numPr>
       </w:pPr>
-      <w:bookmarkStart w:id="16" w:name="_heading=h.6rvihxqrxfrf" w:colFirst="0" w:colLast="0"/>
-      <w:bookmarkEnd w:id="16"/>
+      <w:bookmarkStart w:id="15" w:name="_heading=h.6rvihxqrxfrf" w:colFirst="0" w:colLast="0"/>
+      <w:bookmarkEnd w:id="15"/>
     </w:p>
     <w:p>
       <w:pPr>
@@ -11395,11 +11389,11 @@
         </w:numPr>
         <w:ind w:left="1200" w:hanging="720"/>
       </w:pPr>
-      <w:bookmarkStart w:id="17" w:name="_Toc157417075"/>
+      <w:bookmarkStart w:id="16" w:name="_Toc157417075"/>
       <w:r>
         <w:t>Funzionalità extra</w:t>
       </w:r>
-      <w:bookmarkEnd w:id="17"/>
+      <w:bookmarkEnd w:id="16"/>
     </w:p>
     <w:p>
       <w:pPr>
@@ -11410,11 +11404,11 @@
         </w:numPr>
         <w:ind w:left="1560" w:hanging="720"/>
       </w:pPr>
-      <w:bookmarkStart w:id="18" w:name="_Toc157417076"/>
+      <w:bookmarkStart w:id="17" w:name="_Toc157417076"/>
       <w:r>
         <w:t>Statistiche di Utilizzo</w:t>
       </w:r>
-      <w:bookmarkEnd w:id="18"/>
+      <w:bookmarkEnd w:id="17"/>
     </w:p>
     <w:tbl>
       <w:tblPr>
@@ -11938,11 +11932,11 @@
         </w:numPr>
         <w:ind w:left="1560" w:hanging="720"/>
       </w:pPr>
-      <w:bookmarkStart w:id="19" w:name="_Toc157417077"/>
+      <w:bookmarkStart w:id="18" w:name="_Toc157417077"/>
       <w:r>
         <w:t>Impostazioni di Backup</w:t>
       </w:r>
-      <w:bookmarkEnd w:id="19"/>
+      <w:bookmarkEnd w:id="18"/>
     </w:p>
     <w:tbl>
       <w:tblPr>
@@ -12463,11 +12457,11 @@
         </w:numPr>
         <w:ind w:left="1560" w:hanging="720"/>
       </w:pPr>
-      <w:bookmarkStart w:id="20" w:name="_Toc157417078"/>
+      <w:bookmarkStart w:id="19" w:name="_Toc157417078"/>
       <w:r>
         <w:t>Ricerca Alimenti</w:t>
       </w:r>
-      <w:bookmarkEnd w:id="20"/>
+      <w:bookmarkEnd w:id="19"/>
     </w:p>
     <w:tbl>
       <w:tblPr>
@@ -12986,8 +12980,8 @@
           <w:numId w:val="0"/>
         </w:numPr>
       </w:pPr>
-      <w:bookmarkStart w:id="21" w:name="_heading=h.2jxsxqh" w:colFirst="0" w:colLast="0"/>
-      <w:bookmarkEnd w:id="21"/>
+      <w:bookmarkStart w:id="20" w:name="_heading=h.2jxsxqh" w:colFirst="0" w:colLast="0"/>
+      <w:bookmarkEnd w:id="20"/>
     </w:p>
     <w:p>
       <w:pPr>
@@ -12998,11 +12992,11 @@
         </w:numPr>
         <w:ind w:left="840" w:right="0" w:hanging="360"/>
       </w:pPr>
-      <w:bookmarkStart w:id="22" w:name="_Toc157417079"/>
+      <w:bookmarkStart w:id="21" w:name="_Toc157417079"/>
       <w:r>
         <w:t>Classi dei Requisiti</w:t>
       </w:r>
-      <w:bookmarkEnd w:id="22"/>
+      <w:bookmarkEnd w:id="21"/>
     </w:p>
     <w:p>
       <w:pPr>
@@ -13013,11 +13007,11 @@
         </w:numPr>
         <w:ind w:left="1200" w:hanging="720"/>
       </w:pPr>
-      <w:bookmarkStart w:id="23" w:name="_Toc157417080"/>
+      <w:bookmarkStart w:id="22" w:name="_Toc157417080"/>
       <w:r>
         <w:t>Requisiti Durevoli e Volatili</w:t>
       </w:r>
-      <w:bookmarkEnd w:id="23"/>
+      <w:bookmarkEnd w:id="22"/>
     </w:p>
     <w:p>
       <w:pPr>
@@ -13091,11 +13085,11 @@
         </w:numPr>
         <w:ind w:left="1200" w:hanging="720"/>
       </w:pPr>
-      <w:bookmarkStart w:id="24" w:name="_Toc157417081"/>
+      <w:bookmarkStart w:id="23" w:name="_Toc157417081"/>
       <w:r>
         <w:t>Requisiti Funzionali e Non Funzionali</w:t>
       </w:r>
-      <w:bookmarkEnd w:id="24"/>
+      <w:bookmarkEnd w:id="23"/>
     </w:p>
     <w:p>
       <w:pPr>
@@ -13171,11 +13165,11 @@
         <w:spacing w:after="74"/>
         <w:ind w:left="840" w:right="0" w:hanging="360"/>
       </w:pPr>
-      <w:bookmarkStart w:id="25" w:name="_Toc157417082"/>
+      <w:bookmarkStart w:id="24" w:name="_Toc157417082"/>
       <w:r>
         <w:t>Definizione dei Requisiti Funzionali</w:t>
       </w:r>
-      <w:bookmarkEnd w:id="25"/>
+      <w:bookmarkEnd w:id="24"/>
     </w:p>
     <w:p>
       <w:pPr>
@@ -13616,11 +13610,11 @@
         <w:spacing w:after="217"/>
         <w:ind w:left="1200" w:hanging="720"/>
       </w:pPr>
-      <w:bookmarkStart w:id="26" w:name="_Toc157417083"/>
+      <w:bookmarkStart w:id="25" w:name="_Toc157417083"/>
       <w:r>
         <w:t>Requisiti</w:t>
       </w:r>
-      <w:bookmarkEnd w:id="26"/>
+      <w:bookmarkEnd w:id="25"/>
     </w:p>
     <w:p>
       <w:pPr>
@@ -16721,11 +16715,11 @@
         <w:spacing w:after="74"/>
         <w:ind w:left="840" w:right="0" w:hanging="360"/>
       </w:pPr>
-      <w:bookmarkStart w:id="27" w:name="_Toc157417084"/>
+      <w:bookmarkStart w:id="26" w:name="_Toc157417084"/>
       <w:r>
         <w:t>Definizione dei Requisiti Non Funzionali</w:t>
       </w:r>
-      <w:bookmarkEnd w:id="27"/>
+      <w:bookmarkEnd w:id="26"/>
     </w:p>
     <w:p>
       <w:pPr>
@@ -17149,10 +17143,10 @@
         <w:pStyle w:val="Heading2"/>
         <w:ind w:left="0" w:firstLine="0"/>
       </w:pPr>
-      <w:bookmarkStart w:id="28" w:name="_heading=h.7z0lwb8x4v9l" w:colFirst="0" w:colLast="0"/>
-      <w:bookmarkStart w:id="29" w:name="_Toc157417085"/>
+      <w:bookmarkStart w:id="27" w:name="_heading=h.7z0lwb8x4v9l" w:colFirst="0" w:colLast="0"/>
+      <w:bookmarkStart w:id="28" w:name="_Toc157417085"/>
+      <w:bookmarkEnd w:id="27"/>
       <w:bookmarkEnd w:id="28"/>
-      <w:bookmarkEnd w:id="29"/>
     </w:p>
     <w:p>
       <w:pPr>
@@ -17163,11 +17157,11 @@
         </w:numPr>
         <w:ind w:left="1200" w:hanging="720"/>
       </w:pPr>
-      <w:bookmarkStart w:id="30" w:name="_Toc157417086"/>
+      <w:bookmarkStart w:id="29" w:name="_Toc157417086"/>
       <w:r>
         <w:t>Requisiti di Prodotto</w:t>
       </w:r>
-      <w:bookmarkEnd w:id="30"/>
+      <w:bookmarkEnd w:id="29"/>
     </w:p>
     <w:p>
       <w:pPr>
@@ -17191,11 +17185,11 @@
         </w:numPr>
         <w:ind w:left="1361" w:hanging="656"/>
       </w:pPr>
-      <w:bookmarkStart w:id="31" w:name="_Toc157417087"/>
+      <w:bookmarkStart w:id="30" w:name="_Toc157417087"/>
       <w:r>
         <w:t>Affidabilità</w:t>
       </w:r>
-      <w:bookmarkEnd w:id="31"/>
+      <w:bookmarkEnd w:id="30"/>
     </w:p>
     <w:p>
       <w:pPr>
@@ -17588,11 +17582,11 @@
           <w:numId w:val="2"/>
         </w:numPr>
       </w:pPr>
-      <w:bookmarkStart w:id="32" w:name="_Toc157417088"/>
+      <w:bookmarkStart w:id="31" w:name="_Toc157417088"/>
       <w:r>
         <w:t>Correttezza del database</w:t>
       </w:r>
-      <w:bookmarkEnd w:id="32"/>
+      <w:bookmarkEnd w:id="31"/>
     </w:p>
     <w:tbl>
       <w:tblPr>
@@ -17971,11 +17965,11 @@
         </w:numPr>
         <w:ind w:left="1361" w:hanging="656"/>
       </w:pPr>
-      <w:bookmarkStart w:id="33" w:name="_Toc157417089"/>
+      <w:bookmarkStart w:id="32" w:name="_Toc157417089"/>
       <w:r>
         <w:t>Compatibilità</w:t>
       </w:r>
-      <w:bookmarkEnd w:id="33"/>
+      <w:bookmarkEnd w:id="32"/>
     </w:p>
     <w:p>
       <w:pPr>
@@ -18359,10 +18353,10 @@
         <w:pStyle w:val="Heading3"/>
         <w:ind w:left="0" w:firstLine="0"/>
       </w:pPr>
-      <w:bookmarkStart w:id="34" w:name="_heading=h.r05sngmldiqy" w:colFirst="0" w:colLast="0"/>
-      <w:bookmarkStart w:id="35" w:name="_Toc157417090"/>
+      <w:bookmarkStart w:id="33" w:name="_heading=h.r05sngmldiqy" w:colFirst="0" w:colLast="0"/>
+      <w:bookmarkStart w:id="34" w:name="_Toc157417090"/>
+      <w:bookmarkEnd w:id="33"/>
       <w:bookmarkEnd w:id="34"/>
-      <w:bookmarkEnd w:id="35"/>
     </w:p>
     <w:p/>
     <w:p/>
@@ -18375,11 +18369,11 @@
         </w:numPr>
         <w:ind w:left="1496" w:hanging="656"/>
       </w:pPr>
-      <w:bookmarkStart w:id="36" w:name="_Toc157417091"/>
+      <w:bookmarkStart w:id="35" w:name="_Toc157417091"/>
       <w:r>
         <w:t>Prestazioni</w:t>
       </w:r>
-      <w:bookmarkEnd w:id="36"/>
+      <w:bookmarkEnd w:id="35"/>
     </w:p>
     <w:p>
       <w:pPr>
@@ -18790,11 +18784,11 @@
         </w:numPr>
         <w:ind w:left="1136" w:hanging="656"/>
       </w:pPr>
-      <w:bookmarkStart w:id="37" w:name="_Toc157417092"/>
+      <w:bookmarkStart w:id="36" w:name="_Toc157417092"/>
       <w:r>
         <w:t>Spazio minimo d’archiviazione</w:t>
       </w:r>
-      <w:bookmarkEnd w:id="37"/>
+      <w:bookmarkEnd w:id="36"/>
     </w:p>
     <w:tbl>
       <w:tblPr>
@@ -19237,7 +19231,7 @@
         </w:numPr>
         <w:ind w:left="1136" w:hanging="656"/>
       </w:pPr>
-      <w:bookmarkStart w:id="38" w:name="_Toc157417093"/>
+      <w:bookmarkStart w:id="37" w:name="_Toc157417093"/>
       <w:r>
         <w:rPr>
           <w:color w:val="2F5496"/>
@@ -19246,7 +19240,7 @@
         </w:rPr>
         <w:t>Usabilità</w:t>
       </w:r>
-      <w:bookmarkEnd w:id="38"/>
+      <w:bookmarkEnd w:id="37"/>
     </w:p>
     <w:p>
       <w:pPr>
@@ -19627,11 +19621,11 @@
         </w:numPr>
         <w:ind w:left="855" w:hanging="720"/>
       </w:pPr>
-      <w:bookmarkStart w:id="39" w:name="_Toc157417094"/>
+      <w:bookmarkStart w:id="38" w:name="_Toc157417094"/>
       <w:r>
         <w:t>Requisiti di Processo</w:t>
       </w:r>
-      <w:bookmarkEnd w:id="39"/>
+      <w:bookmarkEnd w:id="38"/>
     </w:p>
     <w:p>
       <w:pPr>
@@ -20035,7 +20029,7 @@
           <w:numId w:val="2"/>
         </w:numPr>
       </w:pPr>
-      <w:bookmarkStart w:id="40" w:name="_Toc157417095"/>
+      <w:bookmarkStart w:id="39" w:name="_Toc157417095"/>
       <w:r>
         <w:t>Familiarità co</w:t>
       </w:r>
@@ -20048,7 +20042,7 @@
       <w:r>
         <w:t xml:space="preserve"> linguaggi di sviluppo</w:t>
       </w:r>
-      <w:bookmarkEnd w:id="40"/>
+      <w:bookmarkEnd w:id="39"/>
     </w:p>
     <w:p>
       <w:pPr>
@@ -20426,8 +20420,8 @@
           <w:numId w:val="0"/>
         </w:numPr>
       </w:pPr>
-      <w:bookmarkStart w:id="41" w:name="_heading=h.1ngueuh5ygt1" w:colFirst="0" w:colLast="0"/>
-      <w:bookmarkEnd w:id="41"/>
+      <w:bookmarkStart w:id="40" w:name="_heading=h.1ngueuh5ygt1" w:colFirst="0" w:colLast="0"/>
+      <w:bookmarkEnd w:id="40"/>
     </w:p>
     <w:p>
       <w:pPr>
@@ -20438,11 +20432,11 @@
         </w:numPr>
         <w:ind w:left="720" w:hanging="720"/>
       </w:pPr>
-      <w:bookmarkStart w:id="42" w:name="_Toc157417096"/>
+      <w:bookmarkStart w:id="41" w:name="_Toc157417096"/>
       <w:r>
         <w:t>Requisiti Esterni</w:t>
       </w:r>
-      <w:bookmarkEnd w:id="42"/>
+      <w:bookmarkEnd w:id="41"/>
     </w:p>
     <w:p>
       <w:pPr>
@@ -20869,11 +20863,11 @@
           <w:numId w:val="2"/>
         </w:numPr>
       </w:pPr>
-      <w:bookmarkStart w:id="43" w:name="_Toc157417097"/>
+      <w:bookmarkStart w:id="42" w:name="_Toc157417097"/>
       <w:r>
         <w:t>Sicurezza del canale di comunicazione</w:t>
       </w:r>
-      <w:bookmarkEnd w:id="43"/>
+      <w:bookmarkEnd w:id="42"/>
     </w:p>
     <w:p>
       <w:pPr>
@@ -21280,8 +21274,8 @@
           <w:numId w:val="0"/>
         </w:numPr>
       </w:pPr>
-      <w:bookmarkStart w:id="44" w:name="_heading=h.orleczrklg9g" w:colFirst="0" w:colLast="0"/>
-      <w:bookmarkEnd w:id="44"/>
+      <w:bookmarkStart w:id="43" w:name="_heading=h.orleczrklg9g" w:colFirst="0" w:colLast="0"/>
+      <w:bookmarkEnd w:id="43"/>
     </w:p>
     <w:p>
       <w:pPr>
@@ -21297,11 +21291,11 @@
         </w:numPr>
         <w:ind w:left="855" w:hanging="720"/>
       </w:pPr>
-      <w:bookmarkStart w:id="45" w:name="_Toc157417098"/>
+      <w:bookmarkStart w:id="44" w:name="_Toc157417098"/>
       <w:r>
         <w:t>Misure dei Requisiti</w:t>
       </w:r>
-      <w:bookmarkEnd w:id="45"/>
+      <w:bookmarkEnd w:id="44"/>
     </w:p>
     <w:p>
       <w:pPr>
@@ -22445,11 +22439,11 @@
         <w:spacing w:after="108"/>
         <w:ind w:left="555" w:right="0" w:hanging="420"/>
       </w:pPr>
-      <w:bookmarkStart w:id="46" w:name="_Toc157417099"/>
+      <w:bookmarkStart w:id="45" w:name="_Toc157417099"/>
       <w:r>
         <w:t>Evoluzione del Sistema</w:t>
       </w:r>
-      <w:bookmarkEnd w:id="46"/>
+      <w:bookmarkEnd w:id="45"/>
     </w:p>
     <w:p>
       <w:pPr>
@@ -22585,12 +22579,12 @@
         <w:spacing w:after="179"/>
         <w:ind w:left="555" w:right="0" w:hanging="420"/>
       </w:pPr>
-      <w:bookmarkStart w:id="47" w:name="_Toc157417100"/>
+      <w:bookmarkStart w:id="46" w:name="_Toc157417100"/>
       <w:r>
         <w:lastRenderedPageBreak/>
         <w:t>Specifica dei Requisiti</w:t>
       </w:r>
-      <w:bookmarkEnd w:id="47"/>
+      <w:bookmarkEnd w:id="46"/>
     </w:p>
     <w:p>
       <w:pPr>
@@ -23031,11 +23025,11 @@
         <w:spacing w:after="217"/>
         <w:ind w:left="1200" w:hanging="720"/>
       </w:pPr>
-      <w:bookmarkStart w:id="48" w:name="_Toc157417101"/>
+      <w:bookmarkStart w:id="47" w:name="_Toc157417101"/>
       <w:r>
         <w:t>Specifiche</w:t>
       </w:r>
-      <w:bookmarkEnd w:id="48"/>
+      <w:bookmarkEnd w:id="47"/>
     </w:p>
     <w:p>
       <w:pPr>
@@ -25989,11 +25983,11 @@
         </w:numPr>
         <w:ind w:left="1200" w:hanging="720"/>
       </w:pPr>
-      <w:bookmarkStart w:id="49" w:name="_Toc157417102"/>
+      <w:bookmarkStart w:id="48" w:name="_Toc157417102"/>
       <w:r>
         <w:t>Tabella di Tracciabilità dei Requisiti</w:t>
       </w:r>
-      <w:bookmarkEnd w:id="49"/>
+      <w:bookmarkEnd w:id="48"/>
     </w:p>
     <w:p>
       <w:pPr>
@@ -29597,8 +29591,8 @@
         </w:numPr>
         <w:ind w:right="0"/>
       </w:pPr>
-      <w:bookmarkStart w:id="50" w:name="_heading=h.nh6sgribj4io" w:colFirst="0" w:colLast="0"/>
-      <w:bookmarkEnd w:id="50"/>
+      <w:bookmarkStart w:id="49" w:name="_heading=h.nh6sgribj4io" w:colFirst="0" w:colLast="0"/>
+      <w:bookmarkEnd w:id="49"/>
     </w:p>
     <w:p>
       <w:pPr>
@@ -29609,11 +29603,11 @@
         </w:numPr>
         <w:ind w:left="840" w:right="0" w:hanging="360"/>
       </w:pPr>
-      <w:bookmarkStart w:id="51" w:name="_Toc157417103"/>
+      <w:bookmarkStart w:id="50" w:name="_Toc157417103"/>
       <w:r>
         <w:t>Appendici</w:t>
       </w:r>
-      <w:bookmarkEnd w:id="51"/>
+      <w:bookmarkEnd w:id="50"/>
     </w:p>
     <w:p>
       <w:pPr>
@@ -29624,11 +29618,11 @@
         </w:numPr>
         <w:ind w:left="1200" w:hanging="720"/>
       </w:pPr>
-      <w:bookmarkStart w:id="52" w:name="_Toc157417104"/>
+      <w:bookmarkStart w:id="51" w:name="_Toc157417104"/>
       <w:r>
         <w:t>Requisiti dei Dispositivi</w:t>
       </w:r>
-      <w:bookmarkEnd w:id="52"/>
+      <w:bookmarkEnd w:id="51"/>
     </w:p>
     <w:p>
       <w:pPr>
@@ -29683,11 +29677,11 @@
         </w:numPr>
         <w:ind w:left="1200" w:right="0" w:hanging="720"/>
       </w:pPr>
-      <w:bookmarkStart w:id="53" w:name="_Toc157417105"/>
+      <w:bookmarkStart w:id="52" w:name="_Toc157417105"/>
       <w:r>
         <w:t>Riferimenti</w:t>
       </w:r>
-      <w:bookmarkEnd w:id="53"/>
+      <w:bookmarkEnd w:id="52"/>
     </w:p>
     <w:p>
       <w:pPr>
@@ -29734,12 +29728,12 @@
       </w:r>
     </w:p>
     <w:sectPr>
-      <w:headerReference w:type="even" r:id="rId21"/>
-      <w:headerReference w:type="default" r:id="rId22"/>
-      <w:footerReference w:type="even" r:id="rId23"/>
-      <w:footerReference w:type="default" r:id="rId24"/>
-      <w:headerReference w:type="first" r:id="rId25"/>
-      <w:footerReference w:type="first" r:id="rId26"/>
+      <w:headerReference w:type="even" r:id="rId18"/>
+      <w:headerReference w:type="default" r:id="rId19"/>
+      <w:footerReference w:type="even" r:id="rId20"/>
+      <w:footerReference w:type="default" r:id="rId21"/>
+      <w:headerReference w:type="first" r:id="rId22"/>
+      <w:footerReference w:type="first" r:id="rId23"/>
       <w:pgSz w:w="11920" w:h="16840"/>
       <w:pgMar w:top="2089" w:right="1148" w:bottom="1387" w:left="999" w:header="738" w:footer="1028" w:gutter="0"/>
       <w:pgNumType w:start="1"/>
@@ -29747,49 +29741,6 @@
     </w:sectPr>
   </w:body>
 </w:document>
-</file>
-
-<file path=word/comments.xml><?xml version="1.0" encoding="utf-8"?>
-<w:comments xmlns:wpc="http://schemas.microsoft.com/office/word/2010/wordprocessingCanvas" xmlns:cx="http://schemas.microsoft.com/office/drawing/2014/chartex" xmlns:cx1="http://schemas.microsoft.com/office/drawing/2015/9/8/chartex" xmlns:cx2="http://schemas.microsoft.com/office/drawing/2015/10/21/chartex" xmlns:cx3="http://schemas.microsoft.com/office/drawing/2016/5/9/chartex" xmlns:cx4="http://schemas.microsoft.com/office/drawing/2016/5/10/chartex" xmlns:cx5="http://schemas.microsoft.com/office/drawing/2016/5/11/chartex" xmlns:cx6="http://schemas.microsoft.com/office/drawing/2016/5/12/chartex" xmlns:cx7="http://schemas.microsoft.com/office/drawing/2016/5/13/chartex" xmlns:cx8="http://schemas.microsoft.com/office/drawing/2016/5/14/chartex" xmlns:mc="http://schemas.openxmlformats.org/markup-compatibility/2006" xmlns:aink="http://schemas.microsoft.com/office/drawing/2016/ink" xmlns:am3d="http://schemas.microsoft.com/office/drawing/2017/model3d" xmlns:o="urn:schemas-microsoft-com:office:office" xmlns:oel="http://schemas.microsoft.com/office/2019/extlst" xmlns:r="http://schemas.openxmlformats.org/officeDocument/2006/relationships" xmlns:m="http://schemas.openxmlformats.org/officeDocument/2006/math" xmlns:v="urn:schemas-microsoft-com:vml" xmlns:wp14="http://schemas.microsoft.com/office/word/2010/wordprocessingDrawing" xmlns:wp="http://schemas.openxmlformats.org/drawingml/2006/wordprocessingDrawing" xmlns:w10="urn:schemas-microsoft-com:office:word" xmlns:w="http://schemas.openxmlformats.org/wordprocessingml/2006/main" xmlns:w14="http://schemas.microsoft.com/office/word/2010/wordml" xmlns:w15="http://schemas.microsoft.com/office/word/2012/wordml" xmlns:w16cex="http://schemas.microsoft.com/office/word/2018/wordml/cex" xmlns:w16cid="http://schemas.microsoft.com/office/word/2016/wordml/cid" xmlns:w16="http://schemas.microsoft.com/office/word/2018/wordml" xmlns:w16sdtdh="http://schemas.microsoft.com/office/word/2020/wordml/sdtdatahash" xmlns:w16se="http://schemas.microsoft.com/office/word/2015/wordml/symex" xmlns:wpg="http://schemas.microsoft.com/office/word/2010/wordprocessingGroup" xmlns:wpi="http://schemas.microsoft.com/office/word/2010/wordprocessingInk" xmlns:wne="http://schemas.microsoft.com/office/word/2006/wordml" xmlns:wps="http://schemas.microsoft.com/office/word/2010/wordprocessingShape" mc:Ignorable="w14 w15 w16se w16cid w16 w16cex w16sdtdh wp14">
-  <w:comment w:id="0" w:author="MARTINA RAGUSA" w:date="2024-01-02T12:15:00Z" w:initials="">
-    <w:p>
-      <w:pPr>
-        <w:widowControl w:val="0"/>
-        <w:pBdr>
-          <w:top w:val="nil"/>
-          <w:left w:val="nil"/>
-          <w:bottom w:val="nil"/>
-          <w:right w:val="nil"/>
-          <w:between w:val="nil"/>
-        </w:pBdr>
-        <w:spacing w:after="0" w:line="240" w:lineRule="auto"/>
-        <w:ind w:left="0" w:firstLine="0"/>
-        <w:jc w:val="left"/>
-        <w:rPr>
-          <w:rFonts w:ascii="Arial" w:eastAsia="Arial" w:hAnsi="Arial" w:cs="Arial"/>
-        </w:rPr>
-      </w:pPr>
-      <w:r>
-        <w:rPr>
-          <w:rFonts w:ascii="Arial" w:eastAsia="Arial" w:hAnsi="Arial" w:cs="Arial"/>
-        </w:rPr>
-        <w:t>non si fa riferimento ad alcuna attività di raccolta (o di validazione) dei requisiti mediante coinvolgimento di utenti finali</w:t>
-      </w:r>
-    </w:p>
-  </w:comment>
-</w:comments>
-</file>
-
-<file path=word/commentsExtended.xml><?xml version="1.0" encoding="utf-8"?>
-<w15:commentsEx xmlns:wpc="http://schemas.microsoft.com/office/word/2010/wordprocessingCanvas" xmlns:cx="http://schemas.microsoft.com/office/drawing/2014/chartex" xmlns:cx1="http://schemas.microsoft.com/office/drawing/2015/9/8/chartex" xmlns:cx2="http://schemas.microsoft.com/office/drawing/2015/10/21/chartex" xmlns:cx3="http://schemas.microsoft.com/office/drawing/2016/5/9/chartex" xmlns:cx4="http://schemas.microsoft.com/office/drawing/2016/5/10/chartex" xmlns:cx5="http://schemas.microsoft.com/office/drawing/2016/5/11/chartex" xmlns:cx6="http://schemas.microsoft.com/office/drawing/2016/5/12/chartex" xmlns:cx7="http://schemas.microsoft.com/office/drawing/2016/5/13/chartex" xmlns:cx8="http://schemas.microsoft.com/office/drawing/2016/5/14/chartex" xmlns:mc="http://schemas.openxmlformats.org/markup-compatibility/2006" xmlns:aink="http://schemas.microsoft.com/office/drawing/2016/ink" xmlns:am3d="http://schemas.microsoft.com/office/drawing/2017/model3d" xmlns:o="urn:schemas-microsoft-com:office:office" xmlns:oel="http://schemas.microsoft.com/office/2019/extlst" xmlns:r="http://schemas.openxmlformats.org/officeDocument/2006/relationships" xmlns:m="http://schemas.openxmlformats.org/officeDocument/2006/math" xmlns:v="urn:schemas-microsoft-com:vml" xmlns:wp14="http://schemas.microsoft.com/office/word/2010/wordprocessingDrawing" xmlns:wp="http://schemas.openxmlformats.org/drawingml/2006/wordprocessingDrawing" xmlns:w10="urn:schemas-microsoft-com:office:word" xmlns:w="http://schemas.openxmlformats.org/wordprocessingml/2006/main" xmlns:w14="http://schemas.microsoft.com/office/word/2010/wordml" xmlns:w15="http://schemas.microsoft.com/office/word/2012/wordml" xmlns:w16cex="http://schemas.microsoft.com/office/word/2018/wordml/cex" xmlns:w16cid="http://schemas.microsoft.com/office/word/2016/wordml/cid" xmlns:w16="http://schemas.microsoft.com/office/word/2018/wordml" xmlns:w16sdtdh="http://schemas.microsoft.com/office/word/2020/wordml/sdtdatahash" xmlns:w16se="http://schemas.microsoft.com/office/word/2015/wordml/symex" xmlns:wpg="http://schemas.microsoft.com/office/word/2010/wordprocessingGroup" xmlns:wpi="http://schemas.microsoft.com/office/word/2010/wordprocessingInk" xmlns:wne="http://schemas.microsoft.com/office/word/2006/wordml" xmlns:wps="http://schemas.microsoft.com/office/word/2010/wordprocessingShape" mc:Ignorable="w14 w15 w16se w16cid w16 w16cex w16sdtdh wp14">
-  <w15:commentEx w15:paraId="000004DE" w15:done="0"/>
-</w15:commentsEx>
-</file>
-
-<file path=word/commentsIds.xml><?xml version="1.0" encoding="utf-8"?>
-<w16cid:commentsIds xmlns:wpc="http://schemas.microsoft.com/office/word/2010/wordprocessingCanvas" xmlns:cx="http://schemas.microsoft.com/office/drawing/2014/chartex" xmlns:cx1="http://schemas.microsoft.com/office/drawing/2015/9/8/chartex" xmlns:cx2="http://schemas.microsoft.com/office/drawing/2015/10/21/chartex" xmlns:cx3="http://schemas.microsoft.com/office/drawing/2016/5/9/chartex" xmlns:cx4="http://schemas.microsoft.com/office/drawing/2016/5/10/chartex" xmlns:cx5="http://schemas.microsoft.com/office/drawing/2016/5/11/chartex" xmlns:cx6="http://schemas.microsoft.com/office/drawing/2016/5/12/chartex" xmlns:cx7="http://schemas.microsoft.com/office/drawing/2016/5/13/chartex" xmlns:cx8="http://schemas.microsoft.com/office/drawing/2016/5/14/chartex" xmlns:mc="http://schemas.openxmlformats.org/markup-compatibility/2006" xmlns:aink="http://schemas.microsoft.com/office/drawing/2016/ink" xmlns:am3d="http://schemas.microsoft.com/office/drawing/2017/model3d" xmlns:o="urn:schemas-microsoft-com:office:office" xmlns:oel="http://schemas.microsoft.com/office/2019/extlst" xmlns:r="http://schemas.openxmlformats.org/officeDocument/2006/relationships" xmlns:m="http://schemas.openxmlformats.org/officeDocument/2006/math" xmlns:v="urn:schemas-microsoft-com:vml" xmlns:wp14="http://schemas.microsoft.com/office/word/2010/wordprocessingDrawing" xmlns:wp="http://schemas.openxmlformats.org/drawingml/2006/wordprocessingDrawing" xmlns:w10="urn:schemas-microsoft-com:office:word" xmlns:w="http://schemas.openxmlformats.org/wordprocessingml/2006/main" xmlns:w14="http://schemas.microsoft.com/office/word/2010/wordml" xmlns:w15="http://schemas.microsoft.com/office/word/2012/wordml" xmlns:w16cex="http://schemas.microsoft.com/office/word/2018/wordml/cex" xmlns:w16cid="http://schemas.microsoft.com/office/word/2016/wordml/cid" xmlns:w16="http://schemas.microsoft.com/office/word/2018/wordml" xmlns:w16sdtdh="http://schemas.microsoft.com/office/word/2020/wordml/sdtdatahash" xmlns:w16se="http://schemas.microsoft.com/office/word/2015/wordml/symex" xmlns:wpg="http://schemas.microsoft.com/office/word/2010/wordprocessingGroup" xmlns:wpi="http://schemas.microsoft.com/office/word/2010/wordprocessingInk" xmlns:wne="http://schemas.microsoft.com/office/word/2006/wordml" xmlns:wps="http://schemas.microsoft.com/office/word/2010/wordprocessingShape" mc:Ignorable="w14 w15 w16se w16cid w16 w16cex w16sdtdh wp14">
-  <w16cid:commentId w16cid:paraId="000004DE" w16cid:durableId="78253623"/>
-</w16cid:commentsIds>
 </file>
 
 <file path=word/endnotes.xml><?xml version="1.0" encoding="utf-8"?>
